--- a/DOCUMENTACIÓN DE CURSO FULL-STACK.docx
+++ b/DOCUMENTACIÓN DE CURSO FULL-STACK.docx
@@ -101,7 +101,31 @@
         </w:rPr>
       </w:pPr>
       <w:r>
-        <w:t>Modelo de como estaría toda la pagina web completa tanto con su backend conectado ala base de datos y los dos conectados con el fronted</w:t>
+        <w:t xml:space="preserve">Modelo de como estaría toda la </w:t>
+      </w:r>
+      <w:proofErr w:type="spellStart"/>
+      <w:r>
+        <w:t>pagina</w:t>
+      </w:r>
+      <w:proofErr w:type="spellEnd"/>
+      <w:r>
+        <w:t xml:space="preserve"> web completa tanto con su </w:t>
+      </w:r>
+      <w:proofErr w:type="spellStart"/>
+      <w:r>
+        <w:t>backend</w:t>
+      </w:r>
+      <w:proofErr w:type="spellEnd"/>
+      <w:r>
+        <w:t xml:space="preserve"> conectado </w:t>
+      </w:r>
+      <w:proofErr w:type="spellStart"/>
+      <w:r>
+        <w:t>ala</w:t>
+      </w:r>
+      <w:proofErr w:type="spellEnd"/>
+      <w:r>
+        <w:t xml:space="preserve"> base de datos y los dos conectados con el fronted</w:t>
       </w:r>
       <w:r>
         <w:t>.</w:t>
@@ -227,14 +251,27 @@
         <w:t>Mongose:</w:t>
       </w:r>
       <w:r>
-        <w:t xml:space="preserve"> es para conectar el backend con la </w:t>
+        <w:t xml:space="preserve"> es para conectar el </w:t>
+      </w:r>
+      <w:proofErr w:type="spellStart"/>
+      <w:r>
+        <w:t>backend</w:t>
+      </w:r>
+      <w:proofErr w:type="spellEnd"/>
+      <w:r>
+        <w:t xml:space="preserve"> con la </w:t>
       </w:r>
       <w:r>
         <w:t>base de</w:t>
       </w:r>
       <w:r>
-        <w:t xml:space="preserve"> datos y también para poder tener un poco la base de datos relacionales ya que en mongo es no-relacianol</w:t>
-      </w:r>
+        <w:t xml:space="preserve"> datos y también para poder tener un poco la base de datos relacionales ya que en mongo es no-</w:t>
+      </w:r>
+      <w:proofErr w:type="spellStart"/>
+      <w:r>
+        <w:t>relacianol</w:t>
+      </w:r>
+      <w:proofErr w:type="spellEnd"/>
     </w:p>
     <w:p>
       <w:pPr>
@@ -245,6 +282,7 @@
         </w:numPr>
         <w:jc w:val="both"/>
       </w:pPr>
+      <w:proofErr w:type="spellStart"/>
       <w:r>
         <w:rPr>
           <w:b/>
@@ -252,6 +290,7 @@
         </w:rPr>
         <w:t>Cors</w:t>
       </w:r>
+      <w:proofErr w:type="spellEnd"/>
       <w:r>
         <w:rPr>
           <w:b/>
@@ -260,7 +299,15 @@
         <w:t>:</w:t>
       </w:r>
       <w:r>
-        <w:t xml:space="preserve"> es para se puedan comunicar tanto el backend con el fronted</w:t>
+        <w:t xml:space="preserve"> es para se puedan comunicar tanto el </w:t>
+      </w:r>
+      <w:proofErr w:type="spellStart"/>
+      <w:r>
+        <w:t>backend</w:t>
+      </w:r>
+      <w:proofErr w:type="spellEnd"/>
+      <w:r>
+        <w:t xml:space="preserve"> con el fronted</w:t>
       </w:r>
     </w:p>
     <w:p>
@@ -272,12 +319,21 @@
         </w:numPr>
         <w:jc w:val="both"/>
       </w:pPr>
-      <w:r>
-        <w:rPr>
-          <w:b/>
-          <w:bCs/>
-        </w:rPr>
-        <w:t>Dotenv:</w:t>
+      <w:proofErr w:type="spellStart"/>
+      <w:r>
+        <w:rPr>
+          <w:b/>
+          <w:bCs/>
+        </w:rPr>
+        <w:t>Dotenv</w:t>
+      </w:r>
+      <w:proofErr w:type="spellEnd"/>
+      <w:r>
+        <w:rPr>
+          <w:b/>
+          <w:bCs/>
+        </w:rPr>
+        <w:t>:</w:t>
       </w:r>
       <w:r>
         <w:t xml:space="preserve"> es para las variables de entorno </w:t>
@@ -352,12 +408,21 @@
         </w:numPr>
         <w:jc w:val="both"/>
       </w:pPr>
-      <w:r>
-        <w:rPr>
-          <w:b/>
-          <w:bCs/>
-        </w:rPr>
-        <w:t xml:space="preserve">Nodemon: </w:t>
+      <w:proofErr w:type="spellStart"/>
+      <w:r>
+        <w:rPr>
+          <w:b/>
+          <w:bCs/>
+        </w:rPr>
+        <w:t>Nodemon</w:t>
+      </w:r>
+      <w:proofErr w:type="spellEnd"/>
+      <w:r>
+        <w:rPr>
+          <w:b/>
+          <w:bCs/>
+        </w:rPr>
+        <w:t xml:space="preserve">: </w:t>
       </w:r>
       <w:r>
         <w:t>es para que el servidor se recargue solo sin necesidad de hacerlo nosotros mimos</w:t>
@@ -741,8 +806,17 @@
           <w:b/>
           <w:bCs/>
         </w:rPr>
-        <w:t>.env</w:t>
-      </w:r>
+        <w:t>.</w:t>
+      </w:r>
+      <w:proofErr w:type="spellStart"/>
+      <w:r>
+        <w:rPr>
+          <w:b/>
+          <w:bCs/>
+        </w:rPr>
+        <w:t>env</w:t>
+      </w:r>
+      <w:proofErr w:type="spellEnd"/>
       <w:r>
         <w:t xml:space="preserve"> en donde ponemos nuestra variable local</w:t>
       </w:r>
@@ -841,9 +915,15 @@
         </w:numPr>
         <w:jc w:val="both"/>
       </w:pPr>
-      <w:r>
-        <w:t xml:space="preserve">Explicacion de la imagen: eso es como un </w:t>
-      </w:r>
+      <w:proofErr w:type="spellStart"/>
+      <w:r>
+        <w:t>Explicacion</w:t>
+      </w:r>
+      <w:proofErr w:type="spellEnd"/>
+      <w:r>
+        <w:t xml:space="preserve"> de la imagen: eso es como un </w:t>
+      </w:r>
+      <w:proofErr w:type="spellStart"/>
       <w:r>
         <w:rPr>
           <w:b/>
@@ -851,6 +931,7 @@
         </w:rPr>
         <w:t>if</w:t>
       </w:r>
+      <w:proofErr w:type="spellEnd"/>
       <w:r>
         <w:t xml:space="preserve"> y con el </w:t>
       </w:r>
@@ -871,12 +952,21 @@
       <w:r>
         <w:t xml:space="preserve"> si es el </w:t>
       </w:r>
-      <w:r>
-        <w:rPr>
-          <w:b/>
-          <w:bCs/>
-        </w:rPr>
-        <w:t xml:space="preserve">process.env.MONGODB_URI </w:t>
+      <w:proofErr w:type="spellStart"/>
+      <w:r>
+        <w:rPr>
+          <w:b/>
+          <w:bCs/>
+        </w:rPr>
+        <w:t>process.env.MONGODB_URI</w:t>
+      </w:r>
+      <w:proofErr w:type="spellEnd"/>
+      <w:r>
+        <w:rPr>
+          <w:b/>
+          <w:bCs/>
+        </w:rPr>
+        <w:t xml:space="preserve"> </w:t>
       </w:r>
       <w:r>
         <w:t xml:space="preserve"> es </w:t>
@@ -916,7 +1006,15 @@
         <w:t>else</w:t>
       </w:r>
       <w:r>
-        <w:t xml:space="preserve"> se ejecuta lo que es después del los </w:t>
+        <w:t xml:space="preserve"> se ejecuta lo que es después </w:t>
+      </w:r>
+      <w:proofErr w:type="spellStart"/>
+      <w:r>
+        <w:t>del</w:t>
+      </w:r>
+      <w:proofErr w:type="spellEnd"/>
+      <w:r>
+        <w:t xml:space="preserve"> los </w:t>
       </w:r>
       <w:r>
         <w:rPr>
@@ -938,6 +1036,7 @@
       <w:r>
         <w:t xml:space="preserve">Para tener acceso a esa variable la tenemos por medio de </w:t>
       </w:r>
+      <w:proofErr w:type="spellStart"/>
       <w:r>
         <w:rPr>
           <w:b/>
@@ -945,6 +1044,7 @@
         </w:rPr>
         <w:t>dotenv</w:t>
       </w:r>
+      <w:proofErr w:type="spellEnd"/>
       <w:r>
         <w:t xml:space="preserve"> que lo estamos requiriendo en la línea </w:t>
       </w:r>
@@ -1115,32 +1215,67 @@
       <w:r>
         <w:t xml:space="preserve"> que son el </w:t>
       </w:r>
-      <w:r>
-        <w:rPr>
-          <w:b/>
-          <w:bCs/>
-        </w:rPr>
-        <w:t xml:space="preserve">setting </w:t>
+      <w:proofErr w:type="spellStart"/>
+      <w:r>
+        <w:rPr>
+          <w:b/>
+          <w:bCs/>
+        </w:rPr>
+        <w:t>setting</w:t>
+      </w:r>
+      <w:proofErr w:type="spellEnd"/>
+      <w:r>
+        <w:rPr>
+          <w:b/>
+          <w:bCs/>
+        </w:rPr>
+        <w:t xml:space="preserve"> </w:t>
       </w:r>
       <w:r>
         <w:t xml:space="preserve">el numero de la variable con su puerto que es </w:t>
       </w:r>
-      <w:r>
-        <w:rPr>
-          <w:b/>
-          <w:bCs/>
-        </w:rPr>
-        <w:t xml:space="preserve">process.env.PORT </w:t>
-      </w:r>
-      <w:r>
-        <w:t xml:space="preserve">que es que coja de por defecto de el entorno o el 3000 que estamos poniendo, en </w:t>
-      </w:r>
-      <w:r>
-        <w:rPr>
-          <w:b/>
-          <w:bCs/>
-        </w:rPr>
-        <w:t xml:space="preserve">midlewares </w:t>
+      <w:proofErr w:type="spellStart"/>
+      <w:r>
+        <w:rPr>
+          <w:b/>
+          <w:bCs/>
+        </w:rPr>
+        <w:t>process.env.PORT</w:t>
+      </w:r>
+      <w:proofErr w:type="spellEnd"/>
+      <w:r>
+        <w:rPr>
+          <w:b/>
+          <w:bCs/>
+        </w:rPr>
+        <w:t xml:space="preserve"> </w:t>
+      </w:r>
+      <w:r>
+        <w:t xml:space="preserve">que es que coja de por defecto </w:t>
+      </w:r>
+      <w:proofErr w:type="spellStart"/>
+      <w:r>
+        <w:t>de el</w:t>
+      </w:r>
+      <w:proofErr w:type="spellEnd"/>
+      <w:r>
+        <w:t xml:space="preserve"> entorno o el 3000 que estamos poniendo, en </w:t>
+      </w:r>
+      <w:proofErr w:type="spellStart"/>
+      <w:r>
+        <w:rPr>
+          <w:b/>
+          <w:bCs/>
+        </w:rPr>
+        <w:t>midlewares</w:t>
+      </w:r>
+      <w:proofErr w:type="spellEnd"/>
+      <w:r>
+        <w:rPr>
+          <w:b/>
+          <w:bCs/>
+        </w:rPr>
+        <w:t xml:space="preserve"> </w:t>
       </w:r>
       <w:r>
         <w:t xml:space="preserve"> en la línea </w:t>
@@ -1155,6 +1290,7 @@
       <w:r>
         <w:t xml:space="preserve">agregamos el </w:t>
       </w:r>
+      <w:proofErr w:type="spellStart"/>
       <w:r>
         <w:rPr>
           <w:b/>
@@ -1162,29 +1298,57 @@
         </w:rPr>
         <w:t>cors</w:t>
       </w:r>
+      <w:proofErr w:type="spellEnd"/>
       <w:r>
         <w:t xml:space="preserve"> que es para que tenga interacción con el servidor y el </w:t>
       </w:r>
-      <w:r>
-        <w:rPr>
-          <w:b/>
-          <w:bCs/>
-        </w:rPr>
-        <w:t xml:space="preserve">express.json </w:t>
+      <w:proofErr w:type="spellStart"/>
+      <w:r>
+        <w:rPr>
+          <w:b/>
+          <w:bCs/>
+        </w:rPr>
+        <w:t>express.json</w:t>
+      </w:r>
+      <w:proofErr w:type="spellEnd"/>
+      <w:r>
+        <w:rPr>
+          <w:b/>
+          <w:bCs/>
+        </w:rPr>
+        <w:t xml:space="preserve"> </w:t>
       </w:r>
       <w:r>
         <w:t xml:space="preserve">es para que cuando el fronted cuando datos </w:t>
       </w:r>
-      <w:r>
-        <w:rPr>
-          <w:b/>
-          <w:bCs/>
-        </w:rPr>
-        <w:t xml:space="preserve">json </w:t>
-      </w:r>
-      <w:r>
-        <w:t xml:space="preserve">los sepa identicar, y en </w:t>
-      </w:r>
+      <w:proofErr w:type="spellStart"/>
+      <w:r>
+        <w:rPr>
+          <w:b/>
+          <w:bCs/>
+        </w:rPr>
+        <w:t>json</w:t>
+      </w:r>
+      <w:proofErr w:type="spellEnd"/>
+      <w:r>
+        <w:rPr>
+          <w:b/>
+          <w:bCs/>
+        </w:rPr>
+        <w:t xml:space="preserve"> </w:t>
+      </w:r>
+      <w:r>
+        <w:t xml:space="preserve">los sepa </w:t>
+      </w:r>
+      <w:proofErr w:type="spellStart"/>
+      <w:r>
+        <w:t>identicar</w:t>
+      </w:r>
+      <w:proofErr w:type="spellEnd"/>
+      <w:r>
+        <w:t xml:space="preserve">, y en </w:t>
+      </w:r>
+      <w:proofErr w:type="spellStart"/>
       <w:r>
         <w:rPr>
           <w:b/>
@@ -1192,6 +1356,7 @@
         </w:rPr>
         <w:t>routes</w:t>
       </w:r>
+      <w:proofErr w:type="spellEnd"/>
       <w:r>
         <w:t xml:space="preserve"> dos diferentes rutas para poder navegar.</w:t>
       </w:r>
@@ -1340,14 +1505,31 @@
         </w:numPr>
       </w:pPr>
       <w:r>
-        <w:t xml:space="preserve">Agregamos los routes aparta apara cada uno que son </w:t>
-      </w:r>
-      <w:r>
-        <w:rPr>
-          <w:b/>
-          <w:bCs/>
-        </w:rPr>
-        <w:t>users y notes</w:t>
+        <w:t xml:space="preserve">Agregamos los </w:t>
+      </w:r>
+      <w:proofErr w:type="spellStart"/>
+      <w:r>
+        <w:t>routes</w:t>
+      </w:r>
+      <w:proofErr w:type="spellEnd"/>
+      <w:r>
+        <w:t xml:space="preserve"> aparta apara cada uno que son </w:t>
+      </w:r>
+      <w:proofErr w:type="spellStart"/>
+      <w:r>
+        <w:rPr>
+          <w:b/>
+          <w:bCs/>
+        </w:rPr>
+        <w:t>users</w:t>
+      </w:r>
+      <w:proofErr w:type="spellEnd"/>
+      <w:r>
+        <w:rPr>
+          <w:b/>
+          <w:bCs/>
+        </w:rPr>
+        <w:t xml:space="preserve"> y notes</w:t>
       </w:r>
       <w:r>
         <w:t xml:space="preserve"> </w:t>
@@ -1514,8 +1696,13 @@
         </w:numPr>
       </w:pPr>
       <w:r>
-        <w:t>Las rutas que tenemos en users</w:t>
-      </w:r>
+        <w:t xml:space="preserve">Las rutas que tenemos en </w:t>
+      </w:r>
+      <w:proofErr w:type="spellStart"/>
+      <w:r>
+        <w:t>users</w:t>
+      </w:r>
+      <w:proofErr w:type="spellEnd"/>
       <w:r>
         <w:t>.</w:t>
       </w:r>
@@ -1607,7 +1794,15 @@
         <w:jc w:val="both"/>
       </w:pPr>
       <w:r>
-        <w:t xml:space="preserve">Agregamos dos archivos ala carpeta controllers </w:t>
+        <w:t xml:space="preserve">Agregamos dos archivos </w:t>
+      </w:r>
+      <w:proofErr w:type="spellStart"/>
+      <w:r>
+        <w:t>ala</w:t>
+      </w:r>
+      <w:proofErr w:type="spellEnd"/>
+      <w:r>
+        <w:t xml:space="preserve"> carpeta controllers </w:t>
       </w:r>
       <w:r>
         <w:rPr>
@@ -1689,7 +1884,15 @@
         <w:t>más</w:t>
       </w:r>
       <w:r>
-        <w:t xml:space="preserve"> utilizadas en nuestra pagina web que </w:t>
+        <w:t xml:space="preserve"> utilizadas en nuestra </w:t>
+      </w:r>
+      <w:proofErr w:type="spellStart"/>
+      <w:r>
+        <w:t>pagina</w:t>
+      </w:r>
+      <w:proofErr w:type="spellEnd"/>
+      <w:r>
+        <w:t xml:space="preserve"> web que </w:t>
       </w:r>
       <w:r>
         <w:t>sería</w:t>
@@ -1697,6 +1900,7 @@
       <w:r>
         <w:t xml:space="preserve"> </w:t>
       </w:r>
+      <w:proofErr w:type="spellStart"/>
       <w:r>
         <w:rPr>
           <w:b/>
@@ -1704,8 +1908,17 @@
         </w:rPr>
         <w:t>users</w:t>
       </w:r>
-      <w:r>
-        <w:t xml:space="preserve"> que esta al lado derecho y </w:t>
+      <w:proofErr w:type="spellEnd"/>
+      <w:r>
+        <w:t xml:space="preserve"> que </w:t>
+      </w:r>
+      <w:proofErr w:type="spellStart"/>
+      <w:r>
+        <w:t>esta</w:t>
+      </w:r>
+      <w:proofErr w:type="spellEnd"/>
+      <w:r>
+        <w:t xml:space="preserve"> al lado derecho y </w:t>
       </w:r>
       <w:r>
         <w:rPr>
@@ -1715,18 +1928,36 @@
         <w:t>notes</w:t>
       </w:r>
       <w:r>
-        <w:t xml:space="preserve"> ala izquierda, exportamos los dos que serian </w:t>
-      </w:r>
-      <w:r>
-        <w:rPr>
-          <w:b/>
-          <w:bCs/>
-        </w:rPr>
-        <w:t xml:space="preserve">notesCtrl </w:t>
+        <w:t xml:space="preserve"> ala izquierda, exportamos los dos que </w:t>
+      </w:r>
+      <w:proofErr w:type="spellStart"/>
+      <w:r>
+        <w:t>serian</w:t>
+      </w:r>
+      <w:proofErr w:type="spellEnd"/>
+      <w:r>
+        <w:t xml:space="preserve"> </w:t>
+      </w:r>
+      <w:proofErr w:type="spellStart"/>
+      <w:r>
+        <w:rPr>
+          <w:b/>
+          <w:bCs/>
+        </w:rPr>
+        <w:t>notesCtrl</w:t>
+      </w:r>
+      <w:proofErr w:type="spellEnd"/>
+      <w:r>
+        <w:rPr>
+          <w:b/>
+          <w:bCs/>
+        </w:rPr>
+        <w:t xml:space="preserve"> </w:t>
       </w:r>
       <w:r>
         <w:t xml:space="preserve"> y </w:t>
       </w:r>
+      <w:proofErr w:type="spellStart"/>
       <w:r>
         <w:rPr>
           <w:b/>
@@ -1734,8 +1965,25 @@
         </w:rPr>
         <w:t>useCtrl</w:t>
       </w:r>
-      <w:r>
-        <w:t xml:space="preserve"> utilizamos en cada uno de sus routes de users y notes.</w:t>
+      <w:proofErr w:type="spellEnd"/>
+      <w:r>
+        <w:t xml:space="preserve"> utilizamos en cada uno de sus </w:t>
+      </w:r>
+      <w:proofErr w:type="spellStart"/>
+      <w:r>
+        <w:t>routes</w:t>
+      </w:r>
+      <w:proofErr w:type="spellEnd"/>
+      <w:r>
+        <w:t xml:space="preserve"> de </w:t>
+      </w:r>
+      <w:proofErr w:type="spellStart"/>
+      <w:r>
+        <w:t>users</w:t>
+      </w:r>
+      <w:proofErr w:type="spellEnd"/>
+      <w:r>
+        <w:t xml:space="preserve"> y notes.</w:t>
       </w:r>
     </w:p>
     <w:p>
@@ -1804,6 +2052,7 @@
       <w:r>
         <w:t xml:space="preserve"> clase o propiedades que tiene el </w:t>
       </w:r>
+      <w:proofErr w:type="spellStart"/>
       <w:r>
         <w:rPr>
           <w:b/>
@@ -1811,6 +2060,7 @@
         </w:rPr>
         <w:t>notesCtrl</w:t>
       </w:r>
+      <w:proofErr w:type="spellEnd"/>
       <w:r>
         <w:t xml:space="preserve"> para el </w:t>
       </w:r>
@@ -1910,6 +2160,7 @@
       <w:r>
         <w:t xml:space="preserve">Agregamos a la carpeta </w:t>
       </w:r>
+      <w:proofErr w:type="spellStart"/>
       <w:r>
         <w:rPr>
           <w:b/>
@@ -1917,6 +2168,7 @@
         </w:rPr>
         <w:t>models</w:t>
       </w:r>
+      <w:proofErr w:type="spellEnd"/>
       <w:r>
         <w:t xml:space="preserve"> dos archivos </w:t>
       </w:r>
@@ -2003,6 +2255,7 @@
       <w:r>
         <w:t xml:space="preserve">, que es un modelo exactamente es donde ponemos los datos o creamos los datos que va a tener la tabla que en este caso se va a llamar </w:t>
       </w:r>
+      <w:proofErr w:type="spellStart"/>
       <w:r>
         <w:rPr>
           <w:b/>
@@ -2010,8 +2263,17 @@
         </w:rPr>
         <w:t>NotaSchema</w:t>
       </w:r>
-      <w:r>
-        <w:t xml:space="preserve"> que seria la que estamos exportando y futuro lo vamos a utilizar, que tenemos en este modelo </w:t>
+      <w:proofErr w:type="spellEnd"/>
+      <w:r>
+        <w:t xml:space="preserve"> que </w:t>
+      </w:r>
+      <w:proofErr w:type="spellStart"/>
+      <w:r>
+        <w:t>seria</w:t>
+      </w:r>
+      <w:proofErr w:type="spellEnd"/>
+      <w:r>
+        <w:t xml:space="preserve"> la que estamos exportando y futuro lo vamos a utilizar, que tenemos en este modelo </w:t>
       </w:r>
       <w:r>
         <w:rPr>
@@ -2043,6 +2305,7 @@
       <w:r>
         <w:t xml:space="preserve"> también le estamos poniendo a ese campo que es </w:t>
       </w:r>
+      <w:proofErr w:type="spellStart"/>
       <w:r>
         <w:rPr>
           <w:b/>
@@ -2050,6 +2313,7 @@
         </w:rPr>
         <w:t>required</w:t>
       </w:r>
+      <w:proofErr w:type="spellEnd"/>
       <w:r>
         <w:t xml:space="preserve"> ósea que es un campo obligatorio, </w:t>
       </w:r>
@@ -2063,6 +2327,7 @@
       <w:r>
         <w:t xml:space="preserve"> que le ponemos </w:t>
       </w:r>
+      <w:proofErr w:type="spellStart"/>
       <w:r>
         <w:rPr>
           <w:b/>
@@ -2070,6 +2335,7 @@
         </w:rPr>
         <w:t>unique</w:t>
       </w:r>
+      <w:proofErr w:type="spellEnd"/>
       <w:r>
         <w:t xml:space="preserve"> ósea que un dato que no se puede repetir, </w:t>
       </w:r>
@@ -2083,6 +2349,7 @@
       <w:r>
         <w:t xml:space="preserve"> y </w:t>
       </w:r>
+      <w:proofErr w:type="spellStart"/>
       <w:r>
         <w:rPr>
           <w:b/>
@@ -2090,9 +2357,11 @@
         </w:rPr>
         <w:t>timestaps</w:t>
       </w:r>
+      <w:proofErr w:type="spellEnd"/>
       <w:r>
         <w:t xml:space="preserve"> eso una función de </w:t>
       </w:r>
+      <w:proofErr w:type="spellStart"/>
       <w:r>
         <w:rPr>
           <w:b/>
@@ -2100,8 +2369,17 @@
         </w:rPr>
         <w:t>mongodb</w:t>
       </w:r>
-      <w:r>
-        <w:t xml:space="preserve"> para que cuando se crea un nuevo registro nos de la fecha y también cuando se actualiza un campo de la fila se de la fecha que se actualizo.</w:t>
+      <w:proofErr w:type="spellEnd"/>
+      <w:r>
+        <w:t xml:space="preserve"> para que cuando se crea un nuevo registro nos de la fecha y también cuando se actualiza un campo de la fila se </w:t>
+      </w:r>
+      <w:proofErr w:type="spellStart"/>
+      <w:r>
+        <w:t>de</w:t>
+      </w:r>
+      <w:proofErr w:type="spellEnd"/>
+      <w:r>
+        <w:t xml:space="preserve"> la fecha que se actualizo.</w:t>
       </w:r>
     </w:p>
     <w:p>
@@ -2159,6 +2437,7 @@
       <w:r>
         <w:t xml:space="preserve">Modelo de </w:t>
       </w:r>
+      <w:proofErr w:type="spellStart"/>
       <w:r>
         <w:rPr>
           <w:b/>
@@ -2166,9 +2445,11 @@
         </w:rPr>
         <w:t>users</w:t>
       </w:r>
+      <w:proofErr w:type="spellEnd"/>
       <w:r>
         <w:t xml:space="preserve"> este solo tiene un solo dato que </w:t>
       </w:r>
+      <w:proofErr w:type="spellStart"/>
       <w:r>
         <w:rPr>
           <w:b/>
@@ -2176,9 +2457,11 @@
         </w:rPr>
         <w:t>username</w:t>
       </w:r>
+      <w:proofErr w:type="spellEnd"/>
       <w:r>
         <w:t xml:space="preserve"> tiene casi los mismos opciones o configuraciones que están en el modelo anterior de la imagen la única diferencia es que tiene </w:t>
       </w:r>
+      <w:proofErr w:type="spellStart"/>
       <w:r>
         <w:rPr>
           <w:b/>
@@ -2186,6 +2469,7 @@
         </w:rPr>
         <w:t>trim</w:t>
       </w:r>
+      <w:proofErr w:type="spellEnd"/>
       <w:r>
         <w:t xml:space="preserve"> que es para que cuando en el imput puede eliminar espacios no necesarios</w:t>
       </w:r>
@@ -2306,6 +2590,7 @@
       <w:r>
         <w:t xml:space="preserve">de la tabla y su resulta la guardamos en una constante y por medio de </w:t>
       </w:r>
+      <w:proofErr w:type="spellStart"/>
       <w:r>
         <w:rPr>
           <w:b/>
@@ -2313,6 +2598,7 @@
         </w:rPr>
         <w:t>res.json</w:t>
       </w:r>
+      <w:proofErr w:type="spellEnd"/>
       <w:r>
         <w:t xml:space="preserve"> le enviamos la consulta que esta guardado en la constante </w:t>
       </w:r>
@@ -2357,18 +2643,35 @@
       <w:r>
         <w:t xml:space="preserve"> </w:t>
       </w:r>
-      <w:r>
-        <w:rPr>
-          <w:b/>
-          <w:bCs/>
-        </w:rPr>
-        <w:t xml:space="preserve">req.body </w:t>
+      <w:proofErr w:type="spellStart"/>
+      <w:r>
+        <w:rPr>
+          <w:b/>
+          <w:bCs/>
+        </w:rPr>
+        <w:t>req.body</w:t>
+      </w:r>
+      <w:proofErr w:type="spellEnd"/>
+      <w:r>
+        <w:rPr>
+          <w:b/>
+          <w:bCs/>
+        </w:rPr>
+        <w:t xml:space="preserve"> </w:t>
       </w:r>
       <w:r>
         <w:t>nos trae lo</w:t>
       </w:r>
       <w:r>
-        <w:t xml:space="preserve">s datos que nos esta mandando el cliente y los guardamos cada uno de los datos en una constante todos en general, creamos un nuevo modelo que es </w:t>
+        <w:t xml:space="preserve">s datos que nos </w:t>
+      </w:r>
+      <w:proofErr w:type="spellStart"/>
+      <w:r>
+        <w:t>esta</w:t>
+      </w:r>
+      <w:proofErr w:type="spellEnd"/>
+      <w:r>
+        <w:t xml:space="preserve"> mandando el cliente y los guardamos cada uno de los datos en una constante todos en general, creamos un nuevo modelo que es </w:t>
       </w:r>
       <w:r>
         <w:rPr>
@@ -2415,7 +2718,15 @@
         <w:t xml:space="preserve"> </w:t>
       </w:r>
       <w:r>
-        <w:t xml:space="preserve"> y con un res.json le enviamos un </w:t>
+        <w:t xml:space="preserve"> y con un </w:t>
+      </w:r>
+      <w:proofErr w:type="spellStart"/>
+      <w:r>
+        <w:t>res.json</w:t>
+      </w:r>
+      <w:proofErr w:type="spellEnd"/>
+      <w:r>
+        <w:t xml:space="preserve"> le enviamos un </w:t>
       </w:r>
       <w:r>
         <w:rPr>
@@ -2477,6 +2788,7 @@
       <w:r>
         <w:t xml:space="preserve"> que es guardar los datos del cliente que manda en una constante y que lo obtenemos por medio del </w:t>
       </w:r>
+      <w:proofErr w:type="spellStart"/>
       <w:r>
         <w:rPr>
           <w:b/>
@@ -2484,6 +2796,7 @@
         </w:rPr>
         <w:t>req.body</w:t>
       </w:r>
+      <w:proofErr w:type="spellEnd"/>
       <w:r>
         <w:t xml:space="preserve">, utilizamos la función </w:t>
       </w:r>
@@ -2499,15 +2812,29 @@
       </w:r>
       <w:r>
         <w:lastRenderedPageBreak/>
-        <w:t xml:space="preserve">título o descripción o autor y al finalizar le enviamos al cliente un </w:t>
-      </w:r>
-      <w:r>
-        <w:rPr>
-          <w:b/>
-          <w:bCs/>
-        </w:rPr>
-        <w:t>res.json</w:t>
-      </w:r>
+        <w:t xml:space="preserve">título o descripción o autor y al finalizar le enviamos al cliente </w:t>
+      </w:r>
+      <w:proofErr w:type="gramStart"/>
+      <w:r>
+        <w:t xml:space="preserve">un </w:t>
+      </w:r>
+      <w:proofErr w:type="spellStart"/>
+      <w:r>
+        <w:rPr>
+          <w:b/>
+          <w:bCs/>
+        </w:rPr>
+        <w:t>res</w:t>
+      </w:r>
+      <w:proofErr w:type="gramEnd"/>
+      <w:r>
+        <w:rPr>
+          <w:b/>
+          <w:bCs/>
+        </w:rPr>
+        <w:t>.json</w:t>
+      </w:r>
+      <w:proofErr w:type="spellEnd"/>
       <w:r>
         <w:t xml:space="preserve"> con su mensaje de nota actualizada</w:t>
       </w:r>
@@ -2587,7 +2914,15 @@
         <w:t>finfByAndDelete</w:t>
       </w:r>
       <w:r>
-        <w:t xml:space="preserve"> que pide el id de la fila que se va a eliminar y con una res.json indicando nota eliminada.</w:t>
+        <w:t xml:space="preserve"> que pide el id de la fila que se va a eliminar y con una </w:t>
+      </w:r>
+      <w:proofErr w:type="spellStart"/>
+      <w:r>
+        <w:t>res.json</w:t>
+      </w:r>
+      <w:proofErr w:type="spellEnd"/>
+      <w:r>
+        <w:t xml:space="preserve"> indicando nota eliminada.</w:t>
       </w:r>
     </w:p>
     <w:p>
@@ -2625,7 +2960,15 @@
         <w:t xml:space="preserve"> </w:t>
       </w:r>
       <w:r>
-        <w:t xml:space="preserve">este es el mismo que getNotes la diferencia es que en ves de </w:t>
+        <w:t xml:space="preserve">este es el mismo que getNotes la diferencia es que en </w:t>
+      </w:r>
+      <w:proofErr w:type="spellStart"/>
+      <w:r>
+        <w:t>ves</w:t>
+      </w:r>
+      <w:proofErr w:type="spellEnd"/>
+      <w:r>
+        <w:t xml:space="preserve"> de </w:t>
       </w:r>
       <w:r>
         <w:rPr>
@@ -2772,6 +3115,9 @@
     <w:p>
       <w:pPr>
         <w:jc w:val="both"/>
+        <w:rPr>
+          <w:rStyle w:val="Hipervnculo"/>
+        </w:rPr>
       </w:pPr>
       <w:r>
         <w:rPr>
@@ -2783,13 +3129,31 @@
       <w:r>
         <w:t xml:space="preserve"> error al ejecutar por primera vez el </w:t>
       </w:r>
-      <w:r>
-        <w:rPr>
-          <w:b/>
-          <w:bCs/>
-        </w:rPr>
-        <w:t>npm start</w:t>
-      </w:r>
+      <w:proofErr w:type="spellStart"/>
+      <w:r>
+        <w:rPr>
+          <w:b/>
+          <w:bCs/>
+        </w:rPr>
+        <w:t>npm</w:t>
+      </w:r>
+      <w:proofErr w:type="spellEnd"/>
+      <w:r>
+        <w:rPr>
+          <w:b/>
+          <w:bCs/>
+        </w:rPr>
+        <w:t xml:space="preserve"> </w:t>
+      </w:r>
+      <w:proofErr w:type="spellStart"/>
+      <w:r>
+        <w:rPr>
+          <w:b/>
+          <w:bCs/>
+        </w:rPr>
+        <w:t>start</w:t>
+      </w:r>
+      <w:proofErr w:type="spellEnd"/>
       <w:r>
         <w:t xml:space="preserve"> la solución es bajar el react-scripts solución que he sacado de esta dirección </w:t>
       </w:r>
@@ -2803,42 +3167,85 @@
       </w:hyperlink>
     </w:p>
     <w:p>
-      <w:r>
-        <w:rPr>
-          <w:b/>
-          <w:bCs/>
-        </w:rPr>
-        <w:t xml:space="preserve">MONGOD… </w:t>
-      </w:r>
-      <w:r>
-        <w:t xml:space="preserve"> es para </w:t>
-      </w:r>
-      <w:r>
-        <w:t>ejecutar el servidor</w:t>
-      </w:r>
-    </w:p>
-    <w:p>
-      <w:r>
-        <w:rPr>
-          <w:b/>
-          <w:bCs/>
-        </w:rPr>
-        <w:t>MONGO…</w:t>
-      </w:r>
-      <w:r>
-        <w:t xml:space="preserve"> es para poder interactuar con mongodb</w:t>
-      </w:r>
-    </w:p>
-    <w:p>
+      <w:pPr>
+        <w:pStyle w:val="Prrafodelista"/>
+        <w:numPr>
+          <w:ilvl w:val="0"/>
+          <w:numId w:val="3"/>
+        </w:numPr>
+        <w:jc w:val="both"/>
+        <w:rPr>
+          <w:rStyle w:val="Hipervnculo"/>
+          <w:color w:val="auto"/>
+        </w:rPr>
+      </w:pPr>
+      <w:r>
+        <w:rPr>
+          <w:rStyle w:val="Hipervnculo"/>
+          <w:color w:val="auto"/>
+          <w:u w:val="none"/>
+        </w:rPr>
+        <w:t xml:space="preserve">corremos el </w:t>
+      </w:r>
+      <w:proofErr w:type="spellStart"/>
+      <w:r>
+        <w:rPr>
+          <w:rStyle w:val="Hipervnculo"/>
+          <w:b/>
+          <w:bCs/>
+          <w:color w:val="auto"/>
+          <w:u w:val="none"/>
+        </w:rPr>
+        <w:t>npm</w:t>
+      </w:r>
+      <w:proofErr w:type="spellEnd"/>
+      <w:r>
+        <w:rPr>
+          <w:rStyle w:val="Hipervnculo"/>
+          <w:b/>
+          <w:bCs/>
+          <w:color w:val="auto"/>
+          <w:u w:val="none"/>
+        </w:rPr>
+        <w:t xml:space="preserve"> </w:t>
+      </w:r>
+      <w:proofErr w:type="spellStart"/>
+      <w:r>
+        <w:rPr>
+          <w:rStyle w:val="Hipervnculo"/>
+          <w:b/>
+          <w:bCs/>
+          <w:color w:val="auto"/>
+          <w:u w:val="none"/>
+        </w:rPr>
+        <w:t>start</w:t>
+      </w:r>
+      <w:proofErr w:type="spellEnd"/>
+      <w:r>
+        <w:rPr>
+          <w:rStyle w:val="Hipervnculo"/>
+          <w:color w:val="auto"/>
+          <w:u w:val="none"/>
+        </w:rPr>
+        <w:t xml:space="preserve"> y nos sale error una de las soluciones es correr el comando que esta en siguiente guion </w:t>
+      </w:r>
+    </w:p>
+    <w:p>
+      <w:pPr>
+        <w:jc w:val="both"/>
+        <w:rPr>
+          <w:rStyle w:val="Hipervnculo"/>
+        </w:rPr>
+      </w:pPr>
       <w:r>
         <w:rPr>
           <w:noProof/>
         </w:rPr>
         <w:drawing>
-          <wp:inline distT="0" distB="0" distL="0" distR="0" wp14:anchorId="7C44ADBD" wp14:editId="71CA232B">
-            <wp:extent cx="1762125" cy="381000"/>
-            <wp:effectExtent l="0" t="0" r="9525" b="0"/>
-            <wp:docPr id="25" name="Imagen 25"/>
+          <wp:inline distT="0" distB="0" distL="0" distR="0" wp14:anchorId="641A8953" wp14:editId="53CC12EE">
+            <wp:extent cx="5400040" cy="268605"/>
+            <wp:effectExtent l="0" t="0" r="0" b="0"/>
+            <wp:docPr id="24" name="Imagen 24"/>
             <wp:cNvGraphicFramePr>
               <a:graphicFrameLocks xmlns:a="http://schemas.openxmlformats.org/drawingml/2006/main" noChangeAspect="1"/>
             </wp:cNvGraphicFramePr>
@@ -2858,7 +3265,7 @@
                   <pic:spPr>
                     <a:xfrm>
                       <a:off x="0" y="0"/>
-                      <a:ext cx="1762125" cy="381000"/>
+                      <a:ext cx="5400040" cy="268605"/>
                     </a:xfrm>
                     <a:prstGeom prst="rect">
                       <a:avLst/>
@@ -2881,79 +3288,111 @@
         <w:jc w:val="both"/>
       </w:pPr>
       <w:r>
-        <w:t xml:space="preserve">después de crear el proyecto descargamos react-router-dom que es para </w:t>
-      </w:r>
-      <w:r>
-        <w:t>poder navegar por los diferentes componentes</w:t>
-      </w:r>
-    </w:p>
-    <w:p/>
-    <w:p/>
+        <w:t xml:space="preserve">Al terminar todo el instalador corremos el </w:t>
+      </w:r>
+      <w:proofErr w:type="spellStart"/>
+      <w:r>
+        <w:rPr>
+          <w:b/>
+          <w:bCs/>
+        </w:rPr>
+        <w:t>npm</w:t>
+      </w:r>
+      <w:proofErr w:type="spellEnd"/>
+      <w:r>
+        <w:rPr>
+          <w:b/>
+          <w:bCs/>
+        </w:rPr>
+        <w:t xml:space="preserve"> </w:t>
+      </w:r>
+      <w:proofErr w:type="spellStart"/>
+      <w:r>
+        <w:rPr>
+          <w:b/>
+          <w:bCs/>
+        </w:rPr>
+        <w:t>install</w:t>
+      </w:r>
+      <w:proofErr w:type="spellEnd"/>
+      <w:r>
+        <w:rPr>
+          <w:b/>
+          <w:bCs/>
+        </w:rPr>
+        <w:t xml:space="preserve"> </w:t>
+      </w:r>
+      <w:hyperlink r:id="rId31" w:history="1">
+        <w:r>
+          <w:rPr>
+            <w:rStyle w:val="Hipervnculo"/>
+            <w:b/>
+            <w:bCs/>
+          </w:rPr>
+          <w:t>react-scripts@2.1.8</w:t>
+        </w:r>
+      </w:hyperlink>
+      <w:r>
+        <w:t xml:space="preserve"> que es para que nos pueda correr el </w:t>
+      </w:r>
+      <w:proofErr w:type="spellStart"/>
+      <w:r>
+        <w:t>npm</w:t>
+      </w:r>
+      <w:proofErr w:type="spellEnd"/>
+      <w:r>
+        <w:t xml:space="preserve"> </w:t>
+      </w:r>
+      <w:proofErr w:type="spellStart"/>
+      <w:r>
+        <w:t>start</w:t>
+      </w:r>
+      <w:proofErr w:type="spellEnd"/>
+    </w:p>
+    <w:p>
+      <w:r>
+        <w:rPr>
+          <w:b/>
+          <w:bCs/>
+        </w:rPr>
+        <w:t xml:space="preserve">MONGOD… </w:t>
+      </w:r>
+      <w:r>
+        <w:t xml:space="preserve"> es para </w:t>
+      </w:r>
+      <w:r>
+        <w:t>ejecutar el servidor</w:t>
+      </w:r>
+      <w:bookmarkStart w:id="0" w:name="_GoBack"/>
+      <w:bookmarkEnd w:id="0"/>
+    </w:p>
+    <w:p>
+      <w:r>
+        <w:rPr>
+          <w:b/>
+          <w:bCs/>
+        </w:rPr>
+        <w:t>MONGO…</w:t>
+      </w:r>
+      <w:r>
+        <w:t xml:space="preserve"> es para poder interactuar con </w:t>
+      </w:r>
+      <w:proofErr w:type="spellStart"/>
+      <w:r>
+        <w:t>mongodb</w:t>
+      </w:r>
+      <w:proofErr w:type="spellEnd"/>
+    </w:p>
     <w:p>
       <w:r>
         <w:rPr>
           <w:noProof/>
         </w:rPr>
-        <w:lastRenderedPageBreak/>
         <w:drawing>
-          <wp:inline distT="0" distB="0" distL="0" distR="0" wp14:anchorId="4D85FBAB" wp14:editId="2814BEC4">
-            <wp:extent cx="2333625" cy="3743325"/>
-            <wp:effectExtent l="0" t="0" r="9525" b="9525"/>
-            <wp:docPr id="26" name="Imagen 26"/>
-            <wp:cNvGraphicFramePr>
-              <a:graphicFrameLocks xmlns:a="http://schemas.openxmlformats.org/drawingml/2006/main" noChangeAspect="1"/>
-            </wp:cNvGraphicFramePr>
-            <a:graphic xmlns:a="http://schemas.openxmlformats.org/drawingml/2006/main">
-              <a:graphicData uri="http://schemas.openxmlformats.org/drawingml/2006/picture">
-                <pic:pic xmlns:pic="http://schemas.openxmlformats.org/drawingml/2006/picture">
-                  <pic:nvPicPr>
-                    <pic:cNvPr id="1" name=""/>
-                    <pic:cNvPicPr/>
-                  </pic:nvPicPr>
-                  <pic:blipFill>
-                    <a:blip r:embed="rId31"/>
-                    <a:stretch>
-                      <a:fillRect/>
-                    </a:stretch>
-                  </pic:blipFill>
-                  <pic:spPr>
-                    <a:xfrm>
-                      <a:off x="0" y="0"/>
-                      <a:ext cx="2333625" cy="3743325"/>
-                    </a:xfrm>
-                    <a:prstGeom prst="rect">
-                      <a:avLst/>
-                    </a:prstGeom>
-                  </pic:spPr>
-                </pic:pic>
-              </a:graphicData>
-            </a:graphic>
-          </wp:inline>
-        </w:drawing>
-      </w:r>
-    </w:p>
-    <w:p>
-      <w:pPr>
-        <w:pStyle w:val="Prrafodelista"/>
-        <w:numPr>
-          <w:ilvl w:val="0"/>
-          <w:numId w:val="3"/>
-        </w:numPr>
-      </w:pPr>
-      <w:r>
-        <w:t>eliminamos estos archivos en especifico ya que no son necesarios</w:t>
-      </w:r>
-    </w:p>
-    <w:p>
-      <w:r>
-        <w:rPr>
-          <w:noProof/>
-        </w:rPr>
-        <w:drawing>
-          <wp:inline distT="0" distB="0" distL="0" distR="0" wp14:anchorId="24EC4686" wp14:editId="175A503C">
-            <wp:extent cx="2438400" cy="3562350"/>
-            <wp:effectExtent l="0" t="0" r="0" b="0"/>
-            <wp:docPr id="27" name="Imagen 27"/>
+          <wp:inline distT="0" distB="0" distL="0" distR="0" wp14:anchorId="7C44ADBD" wp14:editId="71CA232B">
+            <wp:extent cx="1762125" cy="381000"/>
+            <wp:effectExtent l="0" t="0" r="9525" b="0"/>
+            <wp:docPr id="25" name="Imagen 25"/>
             <wp:cNvGraphicFramePr>
               <a:graphicFrameLocks xmlns:a="http://schemas.openxmlformats.org/drawingml/2006/main" noChangeAspect="1"/>
             </wp:cNvGraphicFramePr>
@@ -2973,7 +3412,7 @@
                   <pic:spPr>
                     <a:xfrm>
                       <a:off x="0" y="0"/>
-                      <a:ext cx="2438400" cy="3562350"/>
+                      <a:ext cx="1762125" cy="381000"/>
                     </a:xfrm>
                     <a:prstGeom prst="rect">
                       <a:avLst/>
@@ -2996,30 +3435,24 @@
         <w:jc w:val="both"/>
       </w:pPr>
       <w:r>
-        <w:t xml:space="preserve">quedaría así el proyecto después de eliminar lo que comentamos anterior mente después creamos la carpeta </w:t>
-      </w:r>
-      <w:r>
-        <w:rPr>
-          <w:b/>
-          <w:bCs/>
-        </w:rPr>
-        <w:t>components</w:t>
-      </w:r>
-      <w:r>
-        <w:t xml:space="preserve"> y creamos sus estos cuatros archivos que son los cuatro componentes principales para nuestro sitio web</w:t>
-      </w:r>
-    </w:p>
+        <w:t xml:space="preserve">después de crear el proyecto descargamos react-router-dom que es para </w:t>
+      </w:r>
+      <w:r>
+        <w:t>poder navegar por los diferentes componentes</w:t>
+      </w:r>
+    </w:p>
+    <w:p/>
+    <w:p/>
     <w:p>
       <w:r>
         <w:rPr>
           <w:noProof/>
         </w:rPr>
-        <w:lastRenderedPageBreak/>
         <w:drawing>
-          <wp:inline distT="0" distB="0" distL="0" distR="0" wp14:anchorId="3279EACC" wp14:editId="0A315F1E">
-            <wp:extent cx="5343525" cy="2143125"/>
+          <wp:inline distT="0" distB="0" distL="0" distR="0" wp14:anchorId="4D85FBAB" wp14:editId="2814BEC4">
+            <wp:extent cx="2333625" cy="3743325"/>
             <wp:effectExtent l="0" t="0" r="9525" b="9525"/>
-            <wp:docPr id="28" name="Imagen 28"/>
+            <wp:docPr id="26" name="Imagen 26"/>
             <wp:cNvGraphicFramePr>
               <a:graphicFrameLocks xmlns:a="http://schemas.openxmlformats.org/drawingml/2006/main" noChangeAspect="1"/>
             </wp:cNvGraphicFramePr>
@@ -3039,7 +3472,7 @@
                   <pic:spPr>
                     <a:xfrm>
                       <a:off x="0" y="0"/>
-                      <a:ext cx="5343525" cy="2143125"/>
+                      <a:ext cx="2333625" cy="3743325"/>
                     </a:xfrm>
                     <a:prstGeom prst="rect">
                       <a:avLst/>
@@ -3061,20 +3494,27 @@
         </w:numPr>
       </w:pPr>
       <w:r>
-        <w:t>estructura básica para cada uno de los componentes</w:t>
-      </w:r>
-    </w:p>
-    <w:p/>
+        <w:t xml:space="preserve">eliminamos estos archivos en </w:t>
+      </w:r>
+      <w:proofErr w:type="spellStart"/>
+      <w:r>
+        <w:t>especifico</w:t>
+      </w:r>
+      <w:proofErr w:type="spellEnd"/>
+      <w:r>
+        <w:t xml:space="preserve"> ya que no son necesarios</w:t>
+      </w:r>
+    </w:p>
     <w:p>
       <w:r>
         <w:rPr>
           <w:noProof/>
         </w:rPr>
         <w:drawing>
-          <wp:inline distT="0" distB="0" distL="0" distR="0" wp14:anchorId="68E8E808" wp14:editId="01D6C57D">
-            <wp:extent cx="5400040" cy="4488815"/>
-            <wp:effectExtent l="0" t="0" r="0" b="6985"/>
-            <wp:docPr id="29" name="Imagen 29"/>
+          <wp:inline distT="0" distB="0" distL="0" distR="0" wp14:anchorId="24EC4686" wp14:editId="175A503C">
+            <wp:extent cx="2438400" cy="3562350"/>
+            <wp:effectExtent l="0" t="0" r="0" b="0"/>
+            <wp:docPr id="27" name="Imagen 27"/>
             <wp:cNvGraphicFramePr>
               <a:graphicFrameLocks xmlns:a="http://schemas.openxmlformats.org/drawingml/2006/main" noChangeAspect="1"/>
             </wp:cNvGraphicFramePr>
@@ -3094,7 +3534,7 @@
                   <pic:spPr>
                     <a:xfrm>
                       <a:off x="0" y="0"/>
-                      <a:ext cx="5400040" cy="4488815"/>
+                      <a:ext cx="2438400" cy="3562350"/>
                     </a:xfrm>
                     <a:prstGeom prst="rect">
                       <a:avLst/>
@@ -3117,81 +3557,30 @@
         <w:jc w:val="both"/>
       </w:pPr>
       <w:r>
-        <w:t xml:space="preserve">importamos el react-router-dom que descargamos anterior mente y utilizamos su componente Router y también </w:t>
-      </w:r>
-      <w:r>
-        <w:rPr>
-          <w:b/>
-          <w:bCs/>
-        </w:rPr>
-        <w:t>Route</w:t>
-      </w:r>
-      <w:r>
-        <w:t xml:space="preserve"> donde le ponemos su </w:t>
-      </w:r>
-      <w:r>
-        <w:rPr>
-          <w:b/>
-          <w:bCs/>
-        </w:rPr>
-        <w:t>ruta</w:t>
-      </w:r>
-      <w:r>
-        <w:rPr>
-          <w:b/>
-          <w:bCs/>
-        </w:rPr>
-        <w:t xml:space="preserve"> path</w:t>
-      </w:r>
-      <w:r>
-        <w:t xml:space="preserve"> y que componente debe retornar.</w:t>
-      </w:r>
-    </w:p>
-    <w:p>
-      <w:pPr>
-        <w:ind w:left="360"/>
-        <w:jc w:val="both"/>
-      </w:pPr>
-    </w:p>
-    <w:p>
-      <w:pPr>
-        <w:pStyle w:val="Prrafodelista"/>
-        <w:numPr>
-          <w:ilvl w:val="0"/>
-          <w:numId w:val="4"/>
-        </w:numPr>
-        <w:jc w:val="both"/>
-      </w:pPr>
-      <w:r>
-        <w:rPr>
-          <w:b/>
-          <w:bCs/>
-        </w:rPr>
-        <w:t>NOVENA CLASE</w:t>
-      </w:r>
-      <w:r>
-        <w:rPr>
-          <w:b/>
-          <w:bCs/>
-        </w:rPr>
-        <w:t>:</w:t>
-      </w:r>
-    </w:p>
-    <w:p>
-      <w:pPr>
-        <w:ind w:left="360"/>
-        <w:jc w:val="both"/>
-      </w:pPr>
+        <w:t xml:space="preserve">quedaría así el proyecto después de eliminar lo que comentamos anterior mente después creamos la carpeta </w:t>
+      </w:r>
+      <w:r>
+        <w:rPr>
+          <w:b/>
+          <w:bCs/>
+        </w:rPr>
+        <w:t>components</w:t>
+      </w:r>
+      <w:r>
+        <w:t xml:space="preserve"> y creamos sus estos cuatros archivos que son los cuatro componentes principales para nuestro sitio web</w:t>
+      </w:r>
+    </w:p>
+    <w:p>
       <w:r>
         <w:rPr>
           <w:noProof/>
         </w:rPr>
         <w:lastRenderedPageBreak/>
         <w:drawing>
-          <wp:inline distT="0" distB="0" distL="0" distR="0" wp14:anchorId="43A39A89" wp14:editId="766C449F">
-            <wp:extent cx="1390650" cy="485775"/>
-            <wp:effectExtent l="0" t="0" r="0" b="9525"/>
-            <wp:docPr id="30" name="Imagen 30"/>
+          <wp:inline distT="0" distB="0" distL="0" distR="0" wp14:anchorId="3279EACC" wp14:editId="0A315F1E">
+            <wp:extent cx="5343525" cy="2143125"/>
+            <wp:effectExtent l="0" t="0" r="9525" b="9525"/>
+            <wp:docPr id="28" name="Imagen 28"/>
             <wp:cNvGraphicFramePr>
               <a:graphicFrameLocks xmlns:a="http://schemas.openxmlformats.org/drawingml/2006/main" noChangeAspect="1"/>
             </wp:cNvGraphicFramePr>
@@ -3211,6 +3600,178 @@
                   <pic:spPr>
                     <a:xfrm>
                       <a:off x="0" y="0"/>
+                      <a:ext cx="5343525" cy="2143125"/>
+                    </a:xfrm>
+                    <a:prstGeom prst="rect">
+                      <a:avLst/>
+                    </a:prstGeom>
+                  </pic:spPr>
+                </pic:pic>
+              </a:graphicData>
+            </a:graphic>
+          </wp:inline>
+        </w:drawing>
+      </w:r>
+    </w:p>
+    <w:p>
+      <w:pPr>
+        <w:pStyle w:val="Prrafodelista"/>
+        <w:numPr>
+          <w:ilvl w:val="0"/>
+          <w:numId w:val="3"/>
+        </w:numPr>
+      </w:pPr>
+      <w:r>
+        <w:t>estructura básica para cada uno de los componentes</w:t>
+      </w:r>
+    </w:p>
+    <w:p/>
+    <w:p>
+      <w:r>
+        <w:rPr>
+          <w:noProof/>
+        </w:rPr>
+        <w:drawing>
+          <wp:inline distT="0" distB="0" distL="0" distR="0" wp14:anchorId="68E8E808" wp14:editId="01D6C57D">
+            <wp:extent cx="5400040" cy="4488815"/>
+            <wp:effectExtent l="0" t="0" r="0" b="6985"/>
+            <wp:docPr id="29" name="Imagen 29"/>
+            <wp:cNvGraphicFramePr>
+              <a:graphicFrameLocks xmlns:a="http://schemas.openxmlformats.org/drawingml/2006/main" noChangeAspect="1"/>
+            </wp:cNvGraphicFramePr>
+            <a:graphic xmlns:a="http://schemas.openxmlformats.org/drawingml/2006/main">
+              <a:graphicData uri="http://schemas.openxmlformats.org/drawingml/2006/picture">
+                <pic:pic xmlns:pic="http://schemas.openxmlformats.org/drawingml/2006/picture">
+                  <pic:nvPicPr>
+                    <pic:cNvPr id="1" name=""/>
+                    <pic:cNvPicPr/>
+                  </pic:nvPicPr>
+                  <pic:blipFill>
+                    <a:blip r:embed="rId36"/>
+                    <a:stretch>
+                      <a:fillRect/>
+                    </a:stretch>
+                  </pic:blipFill>
+                  <pic:spPr>
+                    <a:xfrm>
+                      <a:off x="0" y="0"/>
+                      <a:ext cx="5400040" cy="4488815"/>
+                    </a:xfrm>
+                    <a:prstGeom prst="rect">
+                      <a:avLst/>
+                    </a:prstGeom>
+                  </pic:spPr>
+                </pic:pic>
+              </a:graphicData>
+            </a:graphic>
+          </wp:inline>
+        </w:drawing>
+      </w:r>
+    </w:p>
+    <w:p>
+      <w:pPr>
+        <w:pStyle w:val="Prrafodelista"/>
+        <w:numPr>
+          <w:ilvl w:val="0"/>
+          <w:numId w:val="3"/>
+        </w:numPr>
+        <w:jc w:val="both"/>
+      </w:pPr>
+      <w:r>
+        <w:t xml:space="preserve">importamos el react-router-dom que descargamos anterior mente y utilizamos su componente Router y también </w:t>
+      </w:r>
+      <w:r>
+        <w:rPr>
+          <w:b/>
+          <w:bCs/>
+        </w:rPr>
+        <w:t>Route</w:t>
+      </w:r>
+      <w:r>
+        <w:t xml:space="preserve"> donde le ponemos su </w:t>
+      </w:r>
+      <w:r>
+        <w:rPr>
+          <w:b/>
+          <w:bCs/>
+        </w:rPr>
+        <w:t>ruta</w:t>
+      </w:r>
+      <w:r>
+        <w:rPr>
+          <w:b/>
+          <w:bCs/>
+        </w:rPr>
+        <w:t xml:space="preserve"> path</w:t>
+      </w:r>
+      <w:r>
+        <w:t xml:space="preserve"> y que componente debe retornar.</w:t>
+      </w:r>
+    </w:p>
+    <w:p>
+      <w:pPr>
+        <w:ind w:left="360"/>
+        <w:jc w:val="both"/>
+      </w:pPr>
+    </w:p>
+    <w:p>
+      <w:pPr>
+        <w:pStyle w:val="Prrafodelista"/>
+        <w:numPr>
+          <w:ilvl w:val="0"/>
+          <w:numId w:val="4"/>
+        </w:numPr>
+        <w:jc w:val="both"/>
+      </w:pPr>
+      <w:r>
+        <w:rPr>
+          <w:b/>
+          <w:bCs/>
+        </w:rPr>
+        <w:t>NOVENA CLASE</w:t>
+      </w:r>
+      <w:r>
+        <w:rPr>
+          <w:b/>
+          <w:bCs/>
+        </w:rPr>
+        <w:t>:</w:t>
+      </w:r>
+    </w:p>
+    <w:p>
+      <w:pPr>
+        <w:ind w:left="360"/>
+        <w:jc w:val="both"/>
+      </w:pPr>
+      <w:r>
+        <w:rPr>
+          <w:noProof/>
+        </w:rPr>
+        <w:lastRenderedPageBreak/>
+        <w:drawing>
+          <wp:inline distT="0" distB="0" distL="0" distR="0" wp14:anchorId="43A39A89" wp14:editId="766C449F">
+            <wp:extent cx="1390650" cy="485775"/>
+            <wp:effectExtent l="0" t="0" r="0" b="9525"/>
+            <wp:docPr id="30" name="Imagen 30"/>
+            <wp:cNvGraphicFramePr>
+              <a:graphicFrameLocks xmlns:a="http://schemas.openxmlformats.org/drawingml/2006/main" noChangeAspect="1"/>
+            </wp:cNvGraphicFramePr>
+            <a:graphic xmlns:a="http://schemas.openxmlformats.org/drawingml/2006/main">
+              <a:graphicData uri="http://schemas.openxmlformats.org/drawingml/2006/picture">
+                <pic:pic xmlns:pic="http://schemas.openxmlformats.org/drawingml/2006/picture">
+                  <pic:nvPicPr>
+                    <pic:cNvPr id="1" name=""/>
+                    <pic:cNvPicPr/>
+                  </pic:nvPicPr>
+                  <pic:blipFill>
+                    <a:blip r:embed="rId37"/>
+                    <a:stretch>
+                      <a:fillRect/>
+                    </a:stretch>
+                  </pic:blipFill>
+                  <pic:spPr>
+                    <a:xfrm>
+                      <a:off x="0" y="0"/>
                       <a:ext cx="1390650" cy="485775"/>
                     </a:xfrm>
                     <a:prstGeom prst="rect">
@@ -3223,8 +3784,6 @@
           </wp:inline>
         </w:drawing>
       </w:r>
-      <w:bookmarkStart w:id="0" w:name="_GoBack"/>
-      <w:bookmarkEnd w:id="0"/>
     </w:p>
     <w:sectPr>
       <w:pgSz w:w="11906" w:h="16838"/>
@@ -4208,12 +4767,35 @@
     <w:name w:val="Hyperlink"/>
     <w:basedOn w:val="Fuentedeprrafopredeter"/>
     <w:uiPriority w:val="99"/>
-    <w:semiHidden/>
     <w:unhideWhenUsed/>
     <w:rsid w:val="00F1589F"/>
     <w:rPr>
       <w:color w:val="0000FF"/>
       <w:u w:val="single"/>
+    </w:rPr>
+  </w:style>
+  <w:style w:type="character" w:styleId="Hipervnculovisitado">
+    <w:name w:val="FollowedHyperlink"/>
+    <w:basedOn w:val="Fuentedeprrafopredeter"/>
+    <w:uiPriority w:val="99"/>
+    <w:semiHidden/>
+    <w:unhideWhenUsed/>
+    <w:rsid w:val="00A9710B"/>
+    <w:rPr>
+      <w:color w:val="954F72" w:themeColor="followedHyperlink"/>
+      <w:u w:val="single"/>
+    </w:rPr>
+  </w:style>
+  <w:style w:type="character" w:styleId="Mencinsinresolver">
+    <w:name w:val="Unresolved Mention"/>
+    <w:basedOn w:val="Fuentedeprrafopredeter"/>
+    <w:uiPriority w:val="99"/>
+    <w:semiHidden/>
+    <w:unhideWhenUsed/>
+    <w:rsid w:val="00A9710B"/>
+    <w:rPr>
+      <w:color w:val="605E5C"/>
+      <w:shd w:val="clear" w:color="auto" w:fill="E1DFDD"/>
     </w:rPr>
   </w:style>
 </w:styles>
@@ -4519,7 +5101,7 @@
 </file>
 
 <file path=customXml/itemProps1.xml><?xml version="1.0" encoding="utf-8"?>
-<ds:datastoreItem xmlns:ds="http://schemas.openxmlformats.org/officeDocument/2006/customXml" ds:itemID="{146DBEA8-158D-4D92-A627-F22D3F53DA0F}">
+<ds:datastoreItem xmlns:ds="http://schemas.openxmlformats.org/officeDocument/2006/customXml" ds:itemID="{30C9BDBE-3D07-4489-8CF0-E67871D0C783}">
   <ds:schemaRefs>
     <ds:schemaRef ds:uri="http://schemas.openxmlformats.org/officeDocument/2006/bibliography"/>
   </ds:schemaRefs>
